--- a/words.docx
+++ b/words.docx
@@ -33,8 +33,36 @@
           <w:color w:val="000000"/>
           <w:shd w:val="clear" w:color="auto" w:fill="FFFFFF"/>
         </w:rPr>
-        <w:t>/ˈsɪndrəʊm/</w:t>
-      </w:r>
+        <w:t>/ˈ</w:t>
+      </w:r>
+      <w:proofErr w:type="spellStart"/>
+      <w:r>
+        <w:rPr>
+          <w:rFonts w:ascii="Arial" w:hAnsi="Arial" w:cs="Arial"/>
+          <w:color w:val="000000"/>
+          <w:shd w:val="clear" w:color="auto" w:fill="FFFFFF"/>
+        </w:rPr>
+        <w:t>sɪndrəʊm</w:t>
+      </w:r>
+      <w:proofErr w:type="spellEnd"/>
+      <w:r>
+        <w:rPr>
+          <w:rFonts w:ascii="Arial" w:hAnsi="Arial" w:cs="Arial"/>
+          <w:color w:val="000000"/>
+          <w:shd w:val="clear" w:color="auto" w:fill="FFFFFF"/>
+        </w:rPr>
+        <w:t>/</w:t>
+      </w:r>
+      <w:r>
+        <w:rPr>
+          <w:rFonts w:ascii="Arial" w:hAnsi="Arial" w:cs="Arial"/>
+          <w:color w:val="000000"/>
+          <w:shd w:val="clear" w:color="auto" w:fill="FFFFFF"/>
+        </w:rPr>
+        <w:t xml:space="preserve"> </w:t>
+      </w:r>
+      <w:bookmarkStart w:id="0" w:name="_GoBack"/>
+      <w:bookmarkEnd w:id="0"/>
     </w:p>
     <w:p>
       <w:pPr>
@@ -162,6 +190,7 @@
         <w:spacing w:after="0" w:line="240" w:lineRule="auto"/>
         <w:outlineLvl w:val="1"/>
       </w:pPr>
+      <w:proofErr w:type="spellStart"/>
       <w:r>
         <w:rPr>
           <w:rFonts w:ascii="Georgia" w:eastAsia="Times New Roman" w:hAnsi="Georgia" w:cs="Times New Roman"/>
@@ -182,6 +211,7 @@
         </w:rPr>
         <w:t>pnoea</w:t>
       </w:r>
+      <w:proofErr w:type="spellEnd"/>
       <w:r>
         <w:rPr>
           <w:rFonts w:ascii="Georgia" w:eastAsia="Times New Roman" w:hAnsi="Georgia" w:cs="Times New Roman"/>
@@ -200,7 +230,29 @@
           <w:szCs w:val="24"/>
           <w:shd w:val="clear" w:color="auto" w:fill="FFFFFF"/>
         </w:rPr>
-        <w:t>/apˈniːə/</w:t>
+        <w:t>/</w:t>
+      </w:r>
+      <w:proofErr w:type="spellStart"/>
+      <w:r>
+        <w:rPr>
+          <w:rFonts w:ascii="Arial" w:eastAsia="Times New Roman" w:hAnsi="Arial" w:cs="Arial"/>
+          <w:color w:val="000000"/>
+          <w:sz w:val="24"/>
+          <w:szCs w:val="24"/>
+          <w:shd w:val="clear" w:color="auto" w:fill="FFFFFF"/>
+        </w:rPr>
+        <w:t>apˈniːə</w:t>
+      </w:r>
+      <w:proofErr w:type="spellEnd"/>
+      <w:r>
+        <w:rPr>
+          <w:rFonts w:ascii="Arial" w:eastAsia="Times New Roman" w:hAnsi="Arial" w:cs="Arial"/>
+          <w:color w:val="000000"/>
+          <w:sz w:val="24"/>
+          <w:szCs w:val="24"/>
+          <w:shd w:val="clear" w:color="auto" w:fill="FFFFFF"/>
+        </w:rPr>
+        <w:t>/</w:t>
       </w:r>
       <w:r>
         <w:rPr>
@@ -327,8 +379,19 @@
           <w:color w:val="2A2A2A"/>
           <w:shd w:val="clear" w:color="auto" w:fill="FFFFFF"/>
         </w:rPr>
-        <w:t>usands suffer from sleep apnoea</w:t>
-      </w:r>
+        <w:t xml:space="preserve">usands suffer from sleep </w:t>
+      </w:r>
+      <w:proofErr w:type="spellStart"/>
+      <w:r>
+        <w:rPr>
+          <w:rStyle w:val="Emphasis"/>
+          <w:rFonts w:ascii="Arial" w:hAnsi="Arial" w:cs="Arial"/>
+          <w:color w:val="2A2A2A"/>
+          <w:shd w:val="clear" w:color="auto" w:fill="FFFFFF"/>
+        </w:rPr>
+        <w:t>apnoea</w:t>
+      </w:r>
+      <w:proofErr w:type="spellEnd"/>
     </w:p>
     <w:p>
       <w:pPr>
@@ -397,6 +460,7 @@
           <w:shd w:val="clear" w:color="auto" w:fill="FFFFFF"/>
         </w:rPr>
       </w:pPr>
+      <w:proofErr w:type="spellStart"/>
       <w:r>
         <w:rPr>
           <w:rStyle w:val="Emphasis"/>
@@ -417,6 +481,7 @@
         </w:rPr>
         <w:t>uckeroo</w:t>
       </w:r>
+      <w:proofErr w:type="spellEnd"/>
       <w:r>
         <w:rPr>
           <w:rStyle w:val="Emphasis"/>
@@ -434,8 +499,9 @@
           <w:color w:val="000000"/>
           <w:shd w:val="clear" w:color="auto" w:fill="FFFFFF"/>
         </w:rPr>
-        <w:t>/ˌpʌkəˈruː/</w:t>
-      </w:r>
+        <w:t>/ˌ</w:t>
+      </w:r>
+      <w:proofErr w:type="spellStart"/>
       <w:r>
         <w:rPr>
           <w:rStyle w:val="phoneticspelling"/>
@@ -443,8 +509,48 @@
           <w:color w:val="000000"/>
           <w:shd w:val="clear" w:color="auto" w:fill="FFFFFF"/>
         </w:rPr>
-        <w:t xml:space="preserve"> (adj)   </w:t>
-      </w:r>
+        <w:t>pʌkəˈru</w:t>
+      </w:r>
+      <w:proofErr w:type="spellEnd"/>
+      <w:r>
+        <w:rPr>
+          <w:rStyle w:val="phoneticspelling"/>
+          <w:rFonts w:ascii="Arial" w:hAnsi="Arial" w:cs="Arial"/>
+          <w:color w:val="000000"/>
+          <w:shd w:val="clear" w:color="auto" w:fill="FFFFFF"/>
+        </w:rPr>
+        <w:t>ː/</w:t>
+      </w:r>
+      <w:r>
+        <w:rPr>
+          <w:rStyle w:val="phoneticspelling"/>
+          <w:rFonts w:ascii="Arial" w:hAnsi="Arial" w:cs="Arial"/>
+          <w:color w:val="000000"/>
+          <w:shd w:val="clear" w:color="auto" w:fill="FFFFFF"/>
+        </w:rPr>
+        <w:t xml:space="preserve"> (</w:t>
+      </w:r>
+      <w:proofErr w:type="spellStart"/>
+      <w:r>
+        <w:rPr>
+          <w:rStyle w:val="phoneticspelling"/>
+          <w:rFonts w:ascii="Arial" w:hAnsi="Arial" w:cs="Arial"/>
+          <w:color w:val="000000"/>
+          <w:shd w:val="clear" w:color="auto" w:fill="FFFFFF"/>
+        </w:rPr>
+        <w:t>adj</w:t>
+      </w:r>
+      <w:proofErr w:type="spellEnd"/>
+      <w:r>
+        <w:rPr>
+          <w:rStyle w:val="phoneticspelling"/>
+          <w:rFonts w:ascii="Arial" w:hAnsi="Arial" w:cs="Arial"/>
+          <w:color w:val="000000"/>
+          <w:shd w:val="clear" w:color="auto" w:fill="FFFFFF"/>
+        </w:rPr>
+        <w:t xml:space="preserve">)   </w:t>
+      </w:r>
+      <w:proofErr w:type="spellStart"/>
       <w:r>
         <w:rPr>
           <w:rStyle w:val="Strong"/>
@@ -454,6 +560,7 @@
         </w:rPr>
         <w:t>puckerooed</w:t>
       </w:r>
+      <w:proofErr w:type="spellEnd"/>
       <w:r>
         <w:rPr>
           <w:rStyle w:val="Strong"/>
@@ -587,8 +694,19 @@
           <w:color w:val="2A2A2A"/>
           <w:shd w:val="clear" w:color="auto" w:fill="FFFFFF"/>
         </w:rPr>
-        <w:t>a compass but it was puckerooed</w:t>
-      </w:r>
+        <w:t xml:space="preserve">a compass but it was </w:t>
+      </w:r>
+      <w:proofErr w:type="spellStart"/>
+      <w:r>
+        <w:rPr>
+          <w:rStyle w:val="Emphasis"/>
+          <w:rFonts w:ascii="Arial" w:hAnsi="Arial" w:cs="Arial"/>
+          <w:color w:val="2A2A2A"/>
+          <w:shd w:val="clear" w:color="auto" w:fill="FFFFFF"/>
+        </w:rPr>
+        <w:t>puckerooed</w:t>
+      </w:r>
+      <w:proofErr w:type="spellEnd"/>
     </w:p>
     <w:p>
       <w:pPr>
@@ -615,7 +733,27 @@
           <w:color w:val="2A2A2A"/>
           <w:shd w:val="clear" w:color="auto" w:fill="FFFFFF"/>
         </w:rPr>
-        <w:t>Accept that your position is puckerooed!</w:t>
+        <w:t xml:space="preserve">Accept that your position is </w:t>
+      </w:r>
+      <w:proofErr w:type="spellStart"/>
+      <w:r>
+        <w:rPr>
+          <w:rStyle w:val="Emphasis"/>
+          <w:rFonts w:ascii="Georgia" w:hAnsi="Georgia"/>
+          <w:color w:val="2A2A2A"/>
+          <w:shd w:val="clear" w:color="auto" w:fill="FFFFFF"/>
+        </w:rPr>
+        <w:t>puckerooed</w:t>
+      </w:r>
+      <w:proofErr w:type="spellEnd"/>
+      <w:r>
+        <w:rPr>
+          <w:rStyle w:val="Emphasis"/>
+          <w:rFonts w:ascii="Georgia" w:hAnsi="Georgia"/>
+          <w:color w:val="2A2A2A"/>
+          <w:shd w:val="clear" w:color="auto" w:fill="FFFFFF"/>
+        </w:rPr>
+        <w:t>!</w:t>
       </w:r>
     </w:p>
     <w:p>
@@ -688,7 +826,18 @@
           <w:color w:val="2A2A2A"/>
           <w:shd w:val="clear" w:color="auto" w:fill="FFFFFF"/>
         </w:rPr>
-        <w:t>/r</w:t>
+        <w:t>/</w:t>
+      </w:r>
+      <w:proofErr w:type="spellStart"/>
+      <w:r>
+        <w:rPr>
+          <w:rStyle w:val="Emphasis"/>
+          <w:rFonts w:ascii="Georgia" w:hAnsi="Georgia"/>
+          <w:i w:val="0"/>
+          <w:color w:val="2A2A2A"/>
+          <w:shd w:val="clear" w:color="auto" w:fill="FFFFFF"/>
+        </w:rPr>
+        <w:t>r</w:t>
       </w:r>
       <w:r>
         <w:rPr>
@@ -728,7 +877,18 @@
           <w:color w:val="2A2A2A"/>
           <w:shd w:val="clear" w:color="auto" w:fill="FFFFFF"/>
         </w:rPr>
-        <w:t>st/</w:t>
+        <w:t>st</w:t>
+      </w:r>
+      <w:proofErr w:type="spellEnd"/>
+      <w:r>
+        <w:rPr>
+          <w:rStyle w:val="Emphasis"/>
+          <w:rFonts w:ascii="Georgia" w:hAnsi="Georgia"/>
+          <w:i w:val="0"/>
+          <w:color w:val="2A2A2A"/>
+          <w:shd w:val="clear" w:color="auto" w:fill="FFFFFF"/>
+        </w:rPr>
+        <w:t>/</w:t>
       </w:r>
     </w:p>
     <w:p>
@@ -847,8 +1007,6 @@
         </w:rPr>
         <w:t>.</w:t>
       </w:r>
-      <w:bookmarkStart w:id="0" w:name="_GoBack"/>
-      <w:bookmarkEnd w:id="0"/>
     </w:p>
     <w:p>
       <w:pPr>

--- a/words.docx
+++ b/words.docx
@@ -61,8 +61,6 @@
         </w:rPr>
         <w:t xml:space="preserve"> </w:t>
       </w:r>
-      <w:bookmarkStart w:id="0" w:name="_GoBack"/>
-      <w:bookmarkEnd w:id="0"/>
     </w:p>
     <w:p>
       <w:pPr>
@@ -1010,12 +1008,802 @@
     </w:p>
     <w:p>
       <w:pPr>
+        <w:shd w:val="clear" w:color="auto" w:fill="FFFFFF"/>
+        <w:spacing w:after="0" w:line="240" w:lineRule="auto"/>
+        <w:outlineLvl w:val="1"/>
+        <w:rPr>
+          <w:rStyle w:val="Emphasis"/>
+          <w:rFonts w:ascii="Georgia" w:hAnsi="Georgia"/>
+          <w:i w:val="0"/>
+          <w:color w:val="2A2A2A"/>
+          <w:shd w:val="clear" w:color="auto" w:fill="FFFFFF"/>
+        </w:rPr>
+      </w:pPr>
+    </w:p>
+    <w:p>
+      <w:pPr>
+        <w:shd w:val="clear" w:color="auto" w:fill="FFFFFF"/>
+        <w:spacing w:after="0" w:line="240" w:lineRule="auto"/>
+        <w:outlineLvl w:val="1"/>
+        <w:rPr>
+          <w:rStyle w:val="Emphasis"/>
+          <w:rFonts w:ascii="Georgia" w:hAnsi="Georgia"/>
+          <w:i w:val="0"/>
+          <w:color w:val="2A2A2A"/>
+          <w:shd w:val="clear" w:color="auto" w:fill="FFFFFF"/>
+        </w:rPr>
+      </w:pPr>
+      <w:r>
+        <w:rPr>
+          <w:rStyle w:val="Emphasis"/>
+          <w:rFonts w:ascii="Georgia" w:hAnsi="Georgia"/>
+          <w:i w:val="0"/>
+          <w:color w:val="2A2A2A"/>
+          <w:shd w:val="clear" w:color="auto" w:fill="FFFFFF"/>
+        </w:rPr>
+        <w:t>11/10/2017</w:t>
+      </w:r>
+    </w:p>
+    <w:p>
+      <w:pPr>
+        <w:pStyle w:val="ListParagraph"/>
+        <w:numPr>
+          <w:ilvl w:val="0"/>
+          <w:numId w:val="7"/>
+        </w:numPr>
+        <w:shd w:val="clear" w:color="auto" w:fill="FFFFFF"/>
+        <w:spacing w:after="0" w:line="240" w:lineRule="auto"/>
+        <w:outlineLvl w:val="1"/>
+        <w:rPr>
+          <w:rStyle w:val="phoneticspelling"/>
+          <w:rFonts w:ascii="Georgia" w:hAnsi="Georgia"/>
+          <w:iCs/>
+          <w:color w:val="2A2A2A"/>
+          <w:shd w:val="clear" w:color="auto" w:fill="FFFFFF"/>
+        </w:rPr>
+      </w:pPr>
+      <w:r>
+        <w:rPr>
+          <w:rStyle w:val="Emphasis"/>
+          <w:rFonts w:ascii="Georgia" w:hAnsi="Georgia"/>
+          <w:i w:val="0"/>
+          <w:color w:val="2A2A2A"/>
+          <w:shd w:val="clear" w:color="auto" w:fill="FFFFFF"/>
+        </w:rPr>
+        <w:t>Intonation</w:t>
+      </w:r>
+      <w:r>
+        <w:rPr>
+          <w:rStyle w:val="Emphasis"/>
+          <w:rFonts w:ascii="Georgia" w:hAnsi="Georgia"/>
+          <w:i w:val="0"/>
+          <w:color w:val="2A2A2A"/>
+          <w:shd w:val="clear" w:color="auto" w:fill="FFFFFF"/>
+        </w:rPr>
+        <w:t xml:space="preserve">: </w:t>
+      </w:r>
+      <w:r>
+        <w:rPr>
+          <w:rStyle w:val="phoneticspelling"/>
+          <w:rFonts w:ascii="Arial" w:hAnsi="Arial" w:cs="Arial"/>
+          <w:color w:val="000000"/>
+          <w:shd w:val="clear" w:color="auto" w:fill="FFFFFF"/>
+        </w:rPr>
+        <w:t>/</w:t>
+      </w:r>
+      <w:proofErr w:type="spellStart"/>
+      <w:r>
+        <w:rPr>
+          <w:rStyle w:val="phoneticspelling"/>
+          <w:rFonts w:ascii="Arial" w:hAnsi="Arial" w:cs="Arial"/>
+          <w:color w:val="000000"/>
+          <w:shd w:val="clear" w:color="auto" w:fill="FFFFFF"/>
+        </w:rPr>
+        <w:t>ɪntəˈneɪʃ</w:t>
+      </w:r>
+      <w:proofErr w:type="spellEnd"/>
+      <w:r>
+        <w:rPr>
+          <w:rStyle w:val="phoneticspelling"/>
+          <w:rFonts w:ascii="Arial" w:hAnsi="Arial" w:cs="Arial"/>
+          <w:color w:val="000000"/>
+          <w:shd w:val="clear" w:color="auto" w:fill="FFFFFF"/>
+        </w:rPr>
+        <w:t>(ə)n/</w:t>
+      </w:r>
+      <w:r>
+        <w:rPr>
+          <w:rStyle w:val="phoneticspelling"/>
+          <w:rFonts w:ascii="Arial" w:hAnsi="Arial" w:cs="Arial"/>
+          <w:color w:val="000000"/>
+          <w:shd w:val="clear" w:color="auto" w:fill="FFFFFF"/>
+        </w:rPr>
+        <w:t xml:space="preserve"> (noun)</w:t>
+      </w:r>
+    </w:p>
+    <w:p>
+      <w:pPr>
         <w:pStyle w:val="ListParagraph"/>
         <w:shd w:val="clear" w:color="auto" w:fill="FFFFFF"/>
         <w:spacing w:after="0" w:line="240" w:lineRule="auto"/>
-        <w:ind w:left="1530"/>
+        <w:ind w:left="675"/>
         <w:outlineLvl w:val="1"/>
-      </w:pPr>
+        <w:rPr>
+          <w:rFonts w:ascii="Helvetica" w:hAnsi="Helvetica" w:cs="Helvetica"/>
+          <w:color w:val="2A2A2A"/>
+          <w:shd w:val="clear" w:color="auto" w:fill="FFFFFF"/>
+        </w:rPr>
+      </w:pPr>
+      <w:r>
+        <w:rPr>
+          <w:rStyle w:val="phoneticspelling"/>
+          <w:rFonts w:ascii="Arial" w:hAnsi="Arial" w:cs="Arial"/>
+          <w:color w:val="000000"/>
+          <w:shd w:val="clear" w:color="auto" w:fill="FFFFFF"/>
+        </w:rPr>
+        <w:t xml:space="preserve">   </w:t>
+      </w:r>
+      <w:r>
+        <w:rPr>
+          <w:rFonts w:ascii="Helvetica" w:hAnsi="Helvetica" w:cs="Helvetica"/>
+          <w:color w:val="2A2A2A"/>
+          <w:shd w:val="clear" w:color="auto" w:fill="FFFFFF"/>
+        </w:rPr>
+        <w:t>The rise and fall of the voice in speaking.</w:t>
+      </w:r>
+    </w:p>
+    <w:p>
+      <w:pPr>
+        <w:pStyle w:val="ListParagraph"/>
+        <w:shd w:val="clear" w:color="auto" w:fill="FFFFFF"/>
+        <w:spacing w:after="0" w:line="240" w:lineRule="auto"/>
+        <w:ind w:left="675"/>
+        <w:outlineLvl w:val="1"/>
+        <w:rPr>
+          <w:rFonts w:ascii="Helvetica" w:hAnsi="Helvetica" w:cs="Helvetica"/>
+          <w:color w:val="2A2A2A"/>
+          <w:shd w:val="clear" w:color="auto" w:fill="FFFFFF"/>
+        </w:rPr>
+      </w:pPr>
+      <w:r>
+        <w:rPr>
+          <w:rFonts w:ascii="Helvetica" w:hAnsi="Helvetica" w:cs="Helvetica"/>
+          <w:color w:val="2A2A2A"/>
+          <w:shd w:val="clear" w:color="auto" w:fill="FFFFFF"/>
+        </w:rPr>
+        <w:t xml:space="preserve">   Example: </w:t>
+      </w:r>
+    </w:p>
+    <w:p>
+      <w:pPr>
+        <w:pStyle w:val="ListParagraph"/>
+        <w:numPr>
+          <w:ilvl w:val="0"/>
+          <w:numId w:val="8"/>
+        </w:numPr>
+        <w:shd w:val="clear" w:color="auto" w:fill="FFFFFF"/>
+        <w:spacing w:after="0" w:line="240" w:lineRule="auto"/>
+        <w:outlineLvl w:val="1"/>
+        <w:rPr>
+          <w:rStyle w:val="Emphasis"/>
+          <w:rFonts w:ascii="Georgia" w:hAnsi="Georgia"/>
+          <w:i w:val="0"/>
+          <w:color w:val="2A2A2A"/>
+          <w:shd w:val="clear" w:color="auto" w:fill="FFFFFF"/>
+        </w:rPr>
+      </w:pPr>
+      <w:r>
+        <w:rPr>
+          <w:rStyle w:val="Emphasis"/>
+          <w:rFonts w:ascii="Arial" w:hAnsi="Arial" w:cs="Arial"/>
+          <w:color w:val="2A2A2A"/>
+          <w:shd w:val="clear" w:color="auto" w:fill="FFFFFF"/>
+        </w:rPr>
+        <w:t>she spoke E</w:t>
+      </w:r>
+      <w:r>
+        <w:rPr>
+          <w:rStyle w:val="Emphasis"/>
+          <w:rFonts w:ascii="Arial" w:hAnsi="Arial" w:cs="Arial"/>
+          <w:color w:val="2A2A2A"/>
+          <w:shd w:val="clear" w:color="auto" w:fill="FFFFFF"/>
+        </w:rPr>
+        <w:t>nglish with a German intonation</w:t>
+      </w:r>
+    </w:p>
+    <w:p>
+      <w:pPr>
+        <w:pStyle w:val="ListParagraph"/>
+        <w:numPr>
+          <w:ilvl w:val="0"/>
+          <w:numId w:val="8"/>
+        </w:numPr>
+        <w:shd w:val="clear" w:color="auto" w:fill="FFFFFF"/>
+        <w:spacing w:after="0" w:line="240" w:lineRule="auto"/>
+        <w:outlineLvl w:val="1"/>
+        <w:rPr>
+          <w:rStyle w:val="Emphasis"/>
+          <w:rFonts w:ascii="Georgia" w:hAnsi="Georgia"/>
+          <w:i w:val="0"/>
+          <w:color w:val="2A2A2A"/>
+          <w:shd w:val="clear" w:color="auto" w:fill="FFFFFF"/>
+        </w:rPr>
+      </w:pPr>
+      <w:r>
+        <w:rPr>
+          <w:rStyle w:val="Emphasis"/>
+          <w:rFonts w:ascii="Georgia" w:hAnsi="Georgia"/>
+          <w:color w:val="2A2A2A"/>
+          <w:shd w:val="clear" w:color="auto" w:fill="FFFFFF"/>
+        </w:rPr>
+        <w:t>You should speak it well, complete with the right pronunciation and intonation</w:t>
+      </w:r>
+    </w:p>
+    <w:p>
+      <w:pPr>
+        <w:pStyle w:val="ListParagraph"/>
+        <w:numPr>
+          <w:ilvl w:val="0"/>
+          <w:numId w:val="7"/>
+        </w:numPr>
+        <w:shd w:val="clear" w:color="auto" w:fill="FFFFFF"/>
+        <w:spacing w:after="0" w:line="240" w:lineRule="auto"/>
+        <w:outlineLvl w:val="1"/>
+        <w:rPr>
+          <w:rStyle w:val="phoneticspelling"/>
+          <w:rFonts w:ascii="Georgia" w:hAnsi="Georgia"/>
+          <w:iCs/>
+          <w:color w:val="2A2A2A"/>
+          <w:shd w:val="clear" w:color="auto" w:fill="FFFFFF"/>
+        </w:rPr>
+      </w:pPr>
+      <w:r>
+        <w:rPr>
+          <w:rStyle w:val="Emphasis"/>
+          <w:rFonts w:ascii="Georgia" w:hAnsi="Georgia"/>
+          <w:i w:val="0"/>
+          <w:color w:val="2A2A2A"/>
+          <w:shd w:val="clear" w:color="auto" w:fill="FFFFFF"/>
+        </w:rPr>
+        <w:t>Liaison</w:t>
+      </w:r>
+      <w:r>
+        <w:rPr>
+          <w:rStyle w:val="Emphasis"/>
+          <w:rFonts w:ascii="Georgia" w:hAnsi="Georgia"/>
+          <w:i w:val="0"/>
+          <w:color w:val="2A2A2A"/>
+          <w:shd w:val="clear" w:color="auto" w:fill="FFFFFF"/>
+        </w:rPr>
+        <w:t xml:space="preserve">: </w:t>
+      </w:r>
+      <w:r>
+        <w:rPr>
+          <w:rStyle w:val="phoneticspelling"/>
+          <w:rFonts w:ascii="Arial" w:hAnsi="Arial" w:cs="Arial"/>
+          <w:color w:val="000000"/>
+          <w:shd w:val="clear" w:color="auto" w:fill="FFFFFF"/>
+        </w:rPr>
+        <w:t>/</w:t>
+      </w:r>
+      <w:proofErr w:type="spellStart"/>
+      <w:r>
+        <w:rPr>
+          <w:rStyle w:val="phoneticspelling"/>
+          <w:rFonts w:ascii="Arial" w:hAnsi="Arial" w:cs="Arial"/>
+          <w:color w:val="000000"/>
+          <w:shd w:val="clear" w:color="auto" w:fill="FFFFFF"/>
+        </w:rPr>
+        <w:t>lɪˈeɪzɒn</w:t>
+      </w:r>
+      <w:proofErr w:type="spellEnd"/>
+      <w:r>
+        <w:rPr>
+          <w:rStyle w:val="phoneticspelling"/>
+          <w:rFonts w:ascii="Arial" w:hAnsi="Arial" w:cs="Arial"/>
+          <w:color w:val="000000"/>
+          <w:shd w:val="clear" w:color="auto" w:fill="FFFFFF"/>
+        </w:rPr>
+        <w:t>//</w:t>
+      </w:r>
+      <w:proofErr w:type="spellStart"/>
+      <w:r>
+        <w:rPr>
+          <w:rStyle w:val="phoneticspelling"/>
+          <w:rFonts w:ascii="Arial" w:hAnsi="Arial" w:cs="Arial"/>
+          <w:color w:val="000000"/>
+          <w:shd w:val="clear" w:color="auto" w:fill="FFFFFF"/>
+        </w:rPr>
+        <w:t>lɪˈeɪz</w:t>
+      </w:r>
+      <w:proofErr w:type="spellEnd"/>
+      <w:r>
+        <w:rPr>
+          <w:rStyle w:val="phoneticspelling"/>
+          <w:rFonts w:ascii="Arial" w:hAnsi="Arial" w:cs="Arial"/>
+          <w:color w:val="000000"/>
+          <w:shd w:val="clear" w:color="auto" w:fill="FFFFFF"/>
+        </w:rPr>
+        <w:t>(ə)n/</w:t>
+      </w:r>
+      <w:r>
+        <w:rPr>
+          <w:rStyle w:val="phoneticspelling"/>
+          <w:rFonts w:ascii="Arial" w:hAnsi="Arial" w:cs="Arial"/>
+          <w:color w:val="000000"/>
+          <w:shd w:val="clear" w:color="auto" w:fill="FFFFFF"/>
+        </w:rPr>
+        <w:t xml:space="preserve">  (noun)</w:t>
+      </w:r>
+    </w:p>
+    <w:p>
+      <w:pPr>
+        <w:shd w:val="clear" w:color="auto" w:fill="FFFFFF"/>
+        <w:spacing w:after="0" w:line="240" w:lineRule="auto"/>
+        <w:ind w:left="315"/>
+        <w:outlineLvl w:val="1"/>
+        <w:rPr>
+          <w:rFonts w:ascii="Helvetica" w:hAnsi="Helvetica" w:cs="Helvetica"/>
+          <w:color w:val="2A2A2A"/>
+          <w:shd w:val="clear" w:color="auto" w:fill="FFFFFF"/>
+        </w:rPr>
+      </w:pPr>
+      <w:r>
+        <w:rPr>
+          <w:rStyle w:val="Emphasis"/>
+          <w:rFonts w:ascii="Georgia" w:hAnsi="Georgia"/>
+          <w:i w:val="0"/>
+          <w:color w:val="2A2A2A"/>
+          <w:shd w:val="clear" w:color="auto" w:fill="FFFFFF"/>
+        </w:rPr>
+        <w:t xml:space="preserve">          </w:t>
+      </w:r>
+      <w:r>
+        <w:rPr>
+          <w:rFonts w:ascii="Helvetica" w:hAnsi="Helvetica" w:cs="Helvetica"/>
+          <w:color w:val="2A2A2A"/>
+          <w:shd w:val="clear" w:color="auto" w:fill="FFFFFF"/>
+        </w:rPr>
+        <w:t>Communication or cooperation which facilitates a close working relationship between people or organizations.</w:t>
+      </w:r>
+    </w:p>
+    <w:p>
+      <w:pPr>
+        <w:pStyle w:val="ListParagraph"/>
+        <w:numPr>
+          <w:ilvl w:val="0"/>
+          <w:numId w:val="9"/>
+        </w:numPr>
+        <w:shd w:val="clear" w:color="auto" w:fill="FFFFFF"/>
+        <w:spacing w:after="0" w:line="240" w:lineRule="auto"/>
+        <w:outlineLvl w:val="1"/>
+        <w:rPr>
+          <w:rStyle w:val="Emphasis"/>
+          <w:rFonts w:ascii="Georgia" w:hAnsi="Georgia"/>
+          <w:i w:val="0"/>
+          <w:color w:val="2A2A2A"/>
+          <w:shd w:val="clear" w:color="auto" w:fill="FFFFFF"/>
+        </w:rPr>
+      </w:pPr>
+      <w:r>
+        <w:rPr>
+          <w:rStyle w:val="Emphasis"/>
+          <w:rFonts w:ascii="Arial" w:hAnsi="Arial" w:cs="Arial"/>
+          <w:color w:val="2A2A2A"/>
+          <w:shd w:val="clear" w:color="auto" w:fill="FFFFFF"/>
+        </w:rPr>
+        <w:t>the head porter works in close liaison with the reception office</w:t>
+      </w:r>
+    </w:p>
+    <w:p>
+      <w:pPr>
+        <w:pStyle w:val="ListParagraph"/>
+        <w:numPr>
+          <w:ilvl w:val="0"/>
+          <w:numId w:val="9"/>
+        </w:numPr>
+        <w:shd w:val="clear" w:color="auto" w:fill="FFFFFF"/>
+        <w:spacing w:after="0" w:line="240" w:lineRule="auto"/>
+        <w:outlineLvl w:val="1"/>
+        <w:rPr>
+          <w:rStyle w:val="Emphasis"/>
+          <w:rFonts w:ascii="Georgia" w:hAnsi="Georgia"/>
+          <w:i w:val="0"/>
+          <w:color w:val="2A2A2A"/>
+          <w:shd w:val="clear" w:color="auto" w:fill="FFFFFF"/>
+        </w:rPr>
+      </w:pPr>
+      <w:r>
+        <w:rPr>
+          <w:rStyle w:val="Emphasis"/>
+          <w:rFonts w:ascii="Georgia" w:hAnsi="Georgia"/>
+          <w:color w:val="2A2A2A"/>
+          <w:shd w:val="clear" w:color="auto" w:fill="FFFFFF"/>
+        </w:rPr>
+        <w:t>It is also our intention to work in closer liaison with the fans and the local authority.</w:t>
+      </w:r>
+    </w:p>
+    <w:p>
+      <w:pPr>
+        <w:pStyle w:val="ListParagraph"/>
+        <w:numPr>
+          <w:ilvl w:val="0"/>
+          <w:numId w:val="7"/>
+        </w:numPr>
+        <w:shd w:val="clear" w:color="auto" w:fill="FFFFFF"/>
+        <w:spacing w:after="0" w:line="240" w:lineRule="auto"/>
+        <w:outlineLvl w:val="1"/>
+        <w:rPr>
+          <w:rFonts w:ascii="Georgia" w:hAnsi="Georgia"/>
+          <w:iCs/>
+          <w:color w:val="2A2A2A"/>
+          <w:shd w:val="clear" w:color="auto" w:fill="FFFFFF"/>
+        </w:rPr>
+      </w:pPr>
+      <w:proofErr w:type="spellStart"/>
+      <w:r>
+        <w:rPr>
+          <w:rStyle w:val="Emphasis"/>
+          <w:rFonts w:ascii="Georgia" w:hAnsi="Georgia"/>
+          <w:i w:val="0"/>
+          <w:color w:val="2A2A2A"/>
+          <w:shd w:val="clear" w:color="auto" w:fill="FFFFFF"/>
+        </w:rPr>
+        <w:t>Reflectometer</w:t>
+      </w:r>
+      <w:proofErr w:type="spellEnd"/>
+      <w:r>
+        <w:rPr>
+          <w:rStyle w:val="Emphasis"/>
+          <w:rFonts w:ascii="Georgia" w:hAnsi="Georgia"/>
+          <w:i w:val="0"/>
+          <w:color w:val="2A2A2A"/>
+          <w:shd w:val="clear" w:color="auto" w:fill="FFFFFF"/>
+        </w:rPr>
+        <w:t xml:space="preserve">:  </w:t>
+      </w:r>
+      <w:proofErr w:type="spellStart"/>
+      <w:r>
+        <w:rPr>
+          <w:rFonts w:ascii="Arial" w:hAnsi="Arial" w:cs="Arial"/>
+          <w:color w:val="000000"/>
+          <w:shd w:val="clear" w:color="auto" w:fill="FFFFFF"/>
+        </w:rPr>
+        <w:t>riːflɛkˈtɒmɪtə</w:t>
+      </w:r>
+      <w:proofErr w:type="spellEnd"/>
+      <w:r>
+        <w:rPr>
+          <w:rFonts w:ascii="Arial" w:hAnsi="Arial" w:cs="Arial"/>
+          <w:color w:val="000000"/>
+          <w:shd w:val="clear" w:color="auto" w:fill="FFFFFF"/>
+        </w:rPr>
+        <w:t xml:space="preserve">  (noun)</w:t>
+      </w:r>
+    </w:p>
+    <w:p>
+      <w:pPr>
+        <w:shd w:val="clear" w:color="auto" w:fill="FFFFFF"/>
+        <w:spacing w:after="0" w:line="240" w:lineRule="auto"/>
+        <w:outlineLvl w:val="1"/>
+        <w:rPr>
+          <w:rFonts w:ascii="Helvetica" w:hAnsi="Helvetica" w:cs="Helvetica"/>
+          <w:color w:val="2A2A2A"/>
+          <w:shd w:val="clear" w:color="auto" w:fill="FFFFFF"/>
+        </w:rPr>
+      </w:pPr>
+      <w:r>
+        <w:rPr>
+          <w:rFonts w:ascii="Georgia" w:hAnsi="Georgia"/>
+          <w:iCs/>
+          <w:color w:val="2A2A2A"/>
+          <w:shd w:val="clear" w:color="auto" w:fill="FFFFFF"/>
+        </w:rPr>
+        <w:t xml:space="preserve">               </w:t>
+      </w:r>
+      <w:r>
+        <w:rPr>
+          <w:rFonts w:ascii="Helvetica" w:hAnsi="Helvetica" w:cs="Helvetica"/>
+          <w:color w:val="2A2A2A"/>
+          <w:shd w:val="clear" w:color="auto" w:fill="FFFFFF"/>
+        </w:rPr>
+        <w:t xml:space="preserve">An instrument for measuring quantities associated with reflection, in particular (also time domain </w:t>
+      </w:r>
+      <w:proofErr w:type="spellStart"/>
+      <w:r>
+        <w:rPr>
+          <w:rFonts w:ascii="Helvetica" w:hAnsi="Helvetica" w:cs="Helvetica"/>
+          <w:color w:val="2A2A2A"/>
+          <w:shd w:val="clear" w:color="auto" w:fill="FFFFFF"/>
+        </w:rPr>
+        <w:t>reflectometer</w:t>
+      </w:r>
+      <w:proofErr w:type="spellEnd"/>
+      <w:r>
+        <w:rPr>
+          <w:rFonts w:ascii="Helvetica" w:hAnsi="Helvetica" w:cs="Helvetica"/>
+          <w:color w:val="2A2A2A"/>
+          <w:shd w:val="clear" w:color="auto" w:fill="FFFFFF"/>
+        </w:rPr>
+        <w:t>) an instrument for locating discontinuities (e.g. faults in electric cables) by detecting and measuring reflected pulses of energy.</w:t>
+      </w:r>
+    </w:p>
+    <w:p>
+      <w:pPr>
+        <w:pStyle w:val="ListParagraph"/>
+        <w:numPr>
+          <w:ilvl w:val="0"/>
+          <w:numId w:val="10"/>
+        </w:numPr>
+        <w:shd w:val="clear" w:color="auto" w:fill="FFFFFF"/>
+        <w:spacing w:after="0" w:line="240" w:lineRule="auto"/>
+        <w:outlineLvl w:val="1"/>
+        <w:rPr>
+          <w:rStyle w:val="Emphasis"/>
+          <w:rFonts w:ascii="Georgia" w:hAnsi="Georgia"/>
+          <w:i w:val="0"/>
+          <w:color w:val="2A2A2A"/>
+          <w:shd w:val="clear" w:color="auto" w:fill="FFFFFF"/>
+        </w:rPr>
+      </w:pPr>
+      <w:r>
+        <w:rPr>
+          <w:rStyle w:val="Emphasis"/>
+          <w:rFonts w:ascii="Georgia" w:hAnsi="Georgia"/>
+          <w:color w:val="2A2A2A"/>
+          <w:shd w:val="clear" w:color="auto" w:fill="FFFFFF"/>
+        </w:rPr>
+        <w:t xml:space="preserve">Using </w:t>
+      </w:r>
+      <w:proofErr w:type="spellStart"/>
+      <w:r>
+        <w:rPr>
+          <w:rStyle w:val="Emphasis"/>
+          <w:rFonts w:ascii="Georgia" w:hAnsi="Georgia"/>
+          <w:color w:val="2A2A2A"/>
+          <w:shd w:val="clear" w:color="auto" w:fill="FFFFFF"/>
+        </w:rPr>
+        <w:t>reflectometers</w:t>
+      </w:r>
+      <w:proofErr w:type="spellEnd"/>
+      <w:r>
+        <w:rPr>
+          <w:rStyle w:val="Emphasis"/>
+          <w:rFonts w:ascii="Georgia" w:hAnsi="Georgia"/>
+          <w:color w:val="2A2A2A"/>
+          <w:shd w:val="clear" w:color="auto" w:fill="FFFFFF"/>
+        </w:rPr>
+        <w:t>, reflected light of a surface is measured in an angle range which is limited by aperture dimensions.</w:t>
+      </w:r>
+    </w:p>
+    <w:p>
+      <w:pPr>
+        <w:pStyle w:val="ListParagraph"/>
+        <w:numPr>
+          <w:ilvl w:val="0"/>
+          <w:numId w:val="10"/>
+        </w:numPr>
+        <w:shd w:val="clear" w:color="auto" w:fill="FFFFFF"/>
+        <w:spacing w:after="0" w:line="240" w:lineRule="auto"/>
+        <w:outlineLvl w:val="1"/>
+        <w:rPr>
+          <w:rStyle w:val="Emphasis"/>
+          <w:rFonts w:ascii="Georgia" w:hAnsi="Georgia"/>
+          <w:i w:val="0"/>
+          <w:color w:val="2A2A2A"/>
+          <w:shd w:val="clear" w:color="auto" w:fill="FFFFFF"/>
+        </w:rPr>
+      </w:pPr>
+      <w:r>
+        <w:rPr>
+          <w:rStyle w:val="Emphasis"/>
+          <w:rFonts w:ascii="Georgia" w:hAnsi="Georgia"/>
+          <w:color w:val="2A2A2A"/>
+          <w:shd w:val="clear" w:color="auto" w:fill="FFFFFF"/>
+        </w:rPr>
+        <w:lastRenderedPageBreak/>
+        <w:t xml:space="preserve">The </w:t>
+      </w:r>
+      <w:proofErr w:type="spellStart"/>
+      <w:r>
+        <w:rPr>
+          <w:rStyle w:val="Emphasis"/>
+          <w:rFonts w:ascii="Georgia" w:hAnsi="Georgia"/>
+          <w:color w:val="2A2A2A"/>
+          <w:shd w:val="clear" w:color="auto" w:fill="FFFFFF"/>
+        </w:rPr>
+        <w:t>reflectometer</w:t>
+      </w:r>
+      <w:proofErr w:type="spellEnd"/>
+      <w:r>
+        <w:rPr>
+          <w:rStyle w:val="Emphasis"/>
+          <w:rFonts w:ascii="Georgia" w:hAnsi="Georgia"/>
+          <w:color w:val="2A2A2A"/>
+          <w:shd w:val="clear" w:color="auto" w:fill="FFFFFF"/>
+        </w:rPr>
+        <w:t xml:space="preserve"> has demonstrated wavelength resolution of about 1000 with out-of-band radiation levels of less than 0.2%</w:t>
+      </w:r>
+      <w:r>
+        <w:rPr>
+          <w:rStyle w:val="Emphasis"/>
+          <w:rFonts w:ascii="Georgia" w:hAnsi="Georgia"/>
+          <w:color w:val="2A2A2A"/>
+          <w:shd w:val="clear" w:color="auto" w:fill="FFFFFF"/>
+        </w:rPr>
+        <w:t>.</w:t>
+      </w:r>
+    </w:p>
+    <w:p>
+      <w:pPr>
+        <w:pStyle w:val="ListParagraph"/>
+        <w:numPr>
+          <w:ilvl w:val="0"/>
+          <w:numId w:val="7"/>
+        </w:numPr>
+        <w:shd w:val="clear" w:color="auto" w:fill="FFFFFF"/>
+        <w:spacing w:after="0" w:line="240" w:lineRule="auto"/>
+        <w:outlineLvl w:val="1"/>
+        <w:rPr>
+          <w:rStyle w:val="phoneticspelling"/>
+          <w:rFonts w:ascii="Georgia" w:hAnsi="Georgia"/>
+          <w:iCs/>
+          <w:color w:val="2A2A2A"/>
+          <w:shd w:val="clear" w:color="auto" w:fill="FFFFFF"/>
+        </w:rPr>
+      </w:pPr>
+      <w:r>
+        <w:rPr>
+          <w:rFonts w:ascii="Georgia" w:hAnsi="Georgia"/>
+          <w:iCs/>
+          <w:color w:val="2A2A2A"/>
+          <w:shd w:val="clear" w:color="auto" w:fill="FFFFFF"/>
+        </w:rPr>
+        <w:t>I</w:t>
+      </w:r>
+      <w:r>
+        <w:rPr>
+          <w:rFonts w:ascii="Georgia" w:hAnsi="Georgia"/>
+          <w:iCs/>
+          <w:color w:val="2A2A2A"/>
+          <w:shd w:val="clear" w:color="auto" w:fill="FFFFFF"/>
+        </w:rPr>
+        <w:t>nfinitive</w:t>
+      </w:r>
+      <w:r>
+        <w:rPr>
+          <w:rFonts w:ascii="Georgia" w:hAnsi="Georgia"/>
+          <w:iCs/>
+          <w:color w:val="2A2A2A"/>
+          <w:shd w:val="clear" w:color="auto" w:fill="FFFFFF"/>
+        </w:rPr>
+        <w:t xml:space="preserve"> : </w:t>
+      </w:r>
+      <w:r>
+        <w:rPr>
+          <w:rStyle w:val="phoneticspelling"/>
+          <w:rFonts w:ascii="Arial" w:hAnsi="Arial" w:cs="Arial"/>
+          <w:color w:val="000000"/>
+          <w:shd w:val="clear" w:color="auto" w:fill="FFFFFF"/>
+        </w:rPr>
+        <w:t>/</w:t>
+      </w:r>
+      <w:proofErr w:type="spellStart"/>
+      <w:r>
+        <w:rPr>
+          <w:rStyle w:val="phoneticspelling"/>
+          <w:rFonts w:ascii="Arial" w:hAnsi="Arial" w:cs="Arial"/>
+          <w:color w:val="000000"/>
+          <w:shd w:val="clear" w:color="auto" w:fill="FFFFFF"/>
+        </w:rPr>
+        <w:t>ɪnˈfɪnɪtɪv</w:t>
+      </w:r>
+      <w:proofErr w:type="spellEnd"/>
+      <w:r>
+        <w:rPr>
+          <w:rStyle w:val="phoneticspelling"/>
+          <w:rFonts w:ascii="Arial" w:hAnsi="Arial" w:cs="Arial"/>
+          <w:color w:val="000000"/>
+          <w:shd w:val="clear" w:color="auto" w:fill="FFFFFF"/>
+        </w:rPr>
+        <w:t>/</w:t>
+      </w:r>
+    </w:p>
+    <w:p>
+      <w:pPr>
+        <w:pStyle w:val="ListParagraph"/>
+        <w:shd w:val="clear" w:color="auto" w:fill="FFFFFF"/>
+        <w:spacing w:after="0" w:line="240" w:lineRule="auto"/>
+        <w:ind w:left="675"/>
+        <w:outlineLvl w:val="1"/>
+        <w:rPr>
+          <w:rFonts w:ascii="Helvetica" w:hAnsi="Helvetica" w:cs="Helvetica"/>
+          <w:color w:val="2A2A2A"/>
+          <w:shd w:val="clear" w:color="auto" w:fill="FFFFFF"/>
+        </w:rPr>
+      </w:pPr>
+      <w:r>
+        <w:rPr>
+          <w:rStyle w:val="phoneticspelling"/>
+          <w:rFonts w:ascii="Arial" w:hAnsi="Arial" w:cs="Arial"/>
+          <w:color w:val="000000"/>
+          <w:shd w:val="clear" w:color="auto" w:fill="FFFFFF"/>
+        </w:rPr>
+        <w:t xml:space="preserve">     </w:t>
+      </w:r>
+      <w:r>
+        <w:rPr>
+          <w:rFonts w:ascii="Helvetica" w:hAnsi="Helvetica" w:cs="Helvetica"/>
+          <w:color w:val="2A2A2A"/>
+          <w:shd w:val="clear" w:color="auto" w:fill="FFFFFF"/>
+        </w:rPr>
+        <w:t>The basic form of a verb, without an inflection binding it to a particular subject or tense</w:t>
+      </w:r>
+      <w:r>
+        <w:rPr>
+          <w:rFonts w:ascii="Helvetica" w:hAnsi="Helvetica" w:cs="Helvetica"/>
+          <w:color w:val="2A2A2A"/>
+          <w:shd w:val="clear" w:color="auto" w:fill="FFFFFF"/>
+        </w:rPr>
+        <w:t>.</w:t>
+      </w:r>
+    </w:p>
+    <w:p>
+      <w:pPr>
+        <w:pStyle w:val="ListParagraph"/>
+        <w:numPr>
+          <w:ilvl w:val="0"/>
+          <w:numId w:val="11"/>
+        </w:numPr>
+        <w:shd w:val="clear" w:color="auto" w:fill="FFFFFF"/>
+        <w:spacing w:after="0" w:line="240" w:lineRule="auto"/>
+        <w:outlineLvl w:val="1"/>
+        <w:rPr>
+          <w:rStyle w:val="Emphasis"/>
+          <w:rFonts w:ascii="Georgia" w:hAnsi="Georgia"/>
+          <w:i w:val="0"/>
+          <w:color w:val="2A2A2A"/>
+          <w:shd w:val="clear" w:color="auto" w:fill="FFFFFF"/>
+        </w:rPr>
+      </w:pPr>
+      <w:r>
+        <w:rPr>
+          <w:rStyle w:val="Emphasis"/>
+          <w:rFonts w:ascii="Georgia" w:hAnsi="Georgia"/>
+          <w:color w:val="2A2A2A"/>
+          <w:shd w:val="clear" w:color="auto" w:fill="FFFFFF"/>
+        </w:rPr>
+        <w:t>Do you split your infinitives or make other grammatical ‘errors’?’</w:t>
+      </w:r>
+    </w:p>
+    <w:p>
+      <w:pPr>
+        <w:pStyle w:val="ListParagraph"/>
+        <w:numPr>
+          <w:ilvl w:val="0"/>
+          <w:numId w:val="11"/>
+        </w:numPr>
+        <w:shd w:val="clear" w:color="auto" w:fill="FFFFFF"/>
+        <w:spacing w:after="0" w:line="240" w:lineRule="auto"/>
+        <w:outlineLvl w:val="1"/>
+        <w:rPr>
+          <w:rFonts w:ascii="Georgia" w:hAnsi="Georgia"/>
+          <w:iCs/>
+          <w:color w:val="2A2A2A"/>
+          <w:shd w:val="clear" w:color="auto" w:fill="FFFFFF"/>
+        </w:rPr>
+      </w:pPr>
+      <w:r>
+        <w:rPr>
+          <w:rStyle w:val="Emphasis"/>
+          <w:rFonts w:ascii="Georgia" w:hAnsi="Georgia"/>
+          <w:color w:val="2A2A2A"/>
+          <w:shd w:val="clear" w:color="auto" w:fill="FFFFFF"/>
+        </w:rPr>
+        <w:t>Also, he's not above splitting an infinitive, but what can you do?</w:t>
+      </w:r>
+      <w:bookmarkStart w:id="0" w:name="_GoBack"/>
+      <w:bookmarkEnd w:id="0"/>
     </w:p>
     <w:p>
       <w:pPr>
@@ -1127,6 +1915,184 @@
     </w:lvl>
   </w:abstractNum>
   <w:abstractNum w:abstractNumId="1">
+    <w:nsid w:val="14523C61"/>
+    <w:multiLevelType w:val="hybridMultilevel"/>
+    <w:tmpl w:val="F3DE27B4"/>
+    <w:lvl w:ilvl="0" w:tplc="19FADCF2">
+      <w:start w:val="1"/>
+      <w:numFmt w:val="lowerLetter"/>
+      <w:lvlText w:val="%1."/>
+      <w:lvlJc w:val="left"/>
+      <w:pPr>
+        <w:ind w:left="1230" w:hanging="360"/>
+      </w:pPr>
+      <w:rPr>
+        <w:rFonts w:ascii="Helvetica" w:hAnsi="Helvetica" w:cs="Helvetica" w:hint="default"/>
+      </w:rPr>
+    </w:lvl>
+    <w:lvl w:ilvl="1" w:tplc="04090019" w:tentative="1">
+      <w:start w:val="1"/>
+      <w:numFmt w:val="lowerLetter"/>
+      <w:lvlText w:val="%2."/>
+      <w:lvlJc w:val="left"/>
+      <w:pPr>
+        <w:ind w:left="1950" w:hanging="360"/>
+      </w:pPr>
+    </w:lvl>
+    <w:lvl w:ilvl="2" w:tplc="0409001B" w:tentative="1">
+      <w:start w:val="1"/>
+      <w:numFmt w:val="lowerRoman"/>
+      <w:lvlText w:val="%3."/>
+      <w:lvlJc w:val="right"/>
+      <w:pPr>
+        <w:ind w:left="2670" w:hanging="180"/>
+      </w:pPr>
+    </w:lvl>
+    <w:lvl w:ilvl="3" w:tplc="0409000F" w:tentative="1">
+      <w:start w:val="1"/>
+      <w:numFmt w:val="decimal"/>
+      <w:lvlText w:val="%4."/>
+      <w:lvlJc w:val="left"/>
+      <w:pPr>
+        <w:ind w:left="3390" w:hanging="360"/>
+      </w:pPr>
+    </w:lvl>
+    <w:lvl w:ilvl="4" w:tplc="04090019" w:tentative="1">
+      <w:start w:val="1"/>
+      <w:numFmt w:val="lowerLetter"/>
+      <w:lvlText w:val="%5."/>
+      <w:lvlJc w:val="left"/>
+      <w:pPr>
+        <w:ind w:left="4110" w:hanging="360"/>
+      </w:pPr>
+    </w:lvl>
+    <w:lvl w:ilvl="5" w:tplc="0409001B" w:tentative="1">
+      <w:start w:val="1"/>
+      <w:numFmt w:val="lowerRoman"/>
+      <w:lvlText w:val="%6."/>
+      <w:lvlJc w:val="right"/>
+      <w:pPr>
+        <w:ind w:left="4830" w:hanging="180"/>
+      </w:pPr>
+    </w:lvl>
+    <w:lvl w:ilvl="6" w:tplc="0409000F" w:tentative="1">
+      <w:start w:val="1"/>
+      <w:numFmt w:val="decimal"/>
+      <w:lvlText w:val="%7."/>
+      <w:lvlJc w:val="left"/>
+      <w:pPr>
+        <w:ind w:left="5550" w:hanging="360"/>
+      </w:pPr>
+    </w:lvl>
+    <w:lvl w:ilvl="7" w:tplc="04090019" w:tentative="1">
+      <w:start w:val="1"/>
+      <w:numFmt w:val="lowerLetter"/>
+      <w:lvlText w:val="%8."/>
+      <w:lvlJc w:val="left"/>
+      <w:pPr>
+        <w:ind w:left="6270" w:hanging="360"/>
+      </w:pPr>
+    </w:lvl>
+    <w:lvl w:ilvl="8" w:tplc="0409001B" w:tentative="1">
+      <w:start w:val="1"/>
+      <w:numFmt w:val="lowerRoman"/>
+      <w:lvlText w:val="%9."/>
+      <w:lvlJc w:val="right"/>
+      <w:pPr>
+        <w:ind w:left="6990" w:hanging="180"/>
+      </w:pPr>
+    </w:lvl>
+  </w:abstractNum>
+  <w:abstractNum w:abstractNumId="2">
+    <w:nsid w:val="1E611610"/>
+    <w:multiLevelType w:val="hybridMultilevel"/>
+    <w:tmpl w:val="4D949C7C"/>
+    <w:lvl w:ilvl="0" w:tplc="8DDA4E24">
+      <w:start w:val="1"/>
+      <w:numFmt w:val="lowerLetter"/>
+      <w:lvlText w:val="%1."/>
+      <w:lvlJc w:val="left"/>
+      <w:pPr>
+        <w:ind w:left="1035" w:hanging="360"/>
+      </w:pPr>
+      <w:rPr>
+        <w:rFonts w:ascii="Helvetica" w:hAnsi="Helvetica" w:cs="Helvetica" w:hint="default"/>
+      </w:rPr>
+    </w:lvl>
+    <w:lvl w:ilvl="1" w:tplc="04090019" w:tentative="1">
+      <w:start w:val="1"/>
+      <w:numFmt w:val="lowerLetter"/>
+      <w:lvlText w:val="%2."/>
+      <w:lvlJc w:val="left"/>
+      <w:pPr>
+        <w:ind w:left="1755" w:hanging="360"/>
+      </w:pPr>
+    </w:lvl>
+    <w:lvl w:ilvl="2" w:tplc="0409001B" w:tentative="1">
+      <w:start w:val="1"/>
+      <w:numFmt w:val="lowerRoman"/>
+      <w:lvlText w:val="%3."/>
+      <w:lvlJc w:val="right"/>
+      <w:pPr>
+        <w:ind w:left="2475" w:hanging="180"/>
+      </w:pPr>
+    </w:lvl>
+    <w:lvl w:ilvl="3" w:tplc="0409000F" w:tentative="1">
+      <w:start w:val="1"/>
+      <w:numFmt w:val="decimal"/>
+      <w:lvlText w:val="%4."/>
+      <w:lvlJc w:val="left"/>
+      <w:pPr>
+        <w:ind w:left="3195" w:hanging="360"/>
+      </w:pPr>
+    </w:lvl>
+    <w:lvl w:ilvl="4" w:tplc="04090019" w:tentative="1">
+      <w:start w:val="1"/>
+      <w:numFmt w:val="lowerLetter"/>
+      <w:lvlText w:val="%5."/>
+      <w:lvlJc w:val="left"/>
+      <w:pPr>
+        <w:ind w:left="3915" w:hanging="360"/>
+      </w:pPr>
+    </w:lvl>
+    <w:lvl w:ilvl="5" w:tplc="0409001B" w:tentative="1">
+      <w:start w:val="1"/>
+      <w:numFmt w:val="lowerRoman"/>
+      <w:lvlText w:val="%6."/>
+      <w:lvlJc w:val="right"/>
+      <w:pPr>
+        <w:ind w:left="4635" w:hanging="180"/>
+      </w:pPr>
+    </w:lvl>
+    <w:lvl w:ilvl="6" w:tplc="0409000F" w:tentative="1">
+      <w:start w:val="1"/>
+      <w:numFmt w:val="decimal"/>
+      <w:lvlText w:val="%7."/>
+      <w:lvlJc w:val="left"/>
+      <w:pPr>
+        <w:ind w:left="5355" w:hanging="360"/>
+      </w:pPr>
+    </w:lvl>
+    <w:lvl w:ilvl="7" w:tplc="04090019" w:tentative="1">
+      <w:start w:val="1"/>
+      <w:numFmt w:val="lowerLetter"/>
+      <w:lvlText w:val="%8."/>
+      <w:lvlJc w:val="left"/>
+      <w:pPr>
+        <w:ind w:left="6075" w:hanging="360"/>
+      </w:pPr>
+    </w:lvl>
+    <w:lvl w:ilvl="8" w:tplc="0409001B" w:tentative="1">
+      <w:start w:val="1"/>
+      <w:numFmt w:val="lowerRoman"/>
+      <w:lvlText w:val="%9."/>
+      <w:lvlJc w:val="right"/>
+      <w:pPr>
+        <w:ind w:left="6795" w:hanging="180"/>
+      </w:pPr>
+    </w:lvl>
+  </w:abstractNum>
+  <w:abstractNum w:abstractNumId="3">
     <w:nsid w:val="3B2C451F"/>
     <w:multiLevelType w:val="hybridMultilevel"/>
     <w:tmpl w:val="BC64CA4A"/>
@@ -1215,7 +2181,7 @@
       </w:pPr>
     </w:lvl>
   </w:abstractNum>
-  <w:abstractNum w:abstractNumId="2">
+  <w:abstractNum w:abstractNumId="4">
     <w:nsid w:val="40361261"/>
     <w:multiLevelType w:val="hybridMultilevel"/>
     <w:tmpl w:val="AB243366"/>
@@ -1306,7 +2272,7 @@
       </w:pPr>
     </w:lvl>
   </w:abstractNum>
-  <w:abstractNum w:abstractNumId="3">
+  <w:abstractNum w:abstractNumId="5">
     <w:nsid w:val="4AC242E0"/>
     <w:multiLevelType w:val="hybridMultilevel"/>
     <w:tmpl w:val="23F26166"/>
@@ -1395,7 +2361,7 @@
       </w:pPr>
     </w:lvl>
   </w:abstractNum>
-  <w:abstractNum w:abstractNumId="4">
+  <w:abstractNum w:abstractNumId="6">
     <w:nsid w:val="55167891"/>
     <w:multiLevelType w:val="hybridMultilevel"/>
     <w:tmpl w:val="AC8856EA"/>
@@ -1485,7 +2451,7 @@
       </w:pPr>
     </w:lvl>
   </w:abstractNum>
-  <w:abstractNum w:abstractNumId="5">
+  <w:abstractNum w:abstractNumId="7">
     <w:nsid w:val="57EF3A99"/>
     <w:multiLevelType w:val="hybridMultilevel"/>
     <w:tmpl w:val="8EC0DA4A"/>
@@ -1575,23 +2541,305 @@
       </w:pPr>
     </w:lvl>
   </w:abstractNum>
+  <w:abstractNum w:abstractNumId="8">
+    <w:nsid w:val="58E47C42"/>
+    <w:multiLevelType w:val="hybridMultilevel"/>
+    <w:tmpl w:val="1666B4CE"/>
+    <w:lvl w:ilvl="0" w:tplc="271CAE88">
+      <w:start w:val="1"/>
+      <w:numFmt w:val="decimal"/>
+      <w:lvlText w:val="%1."/>
+      <w:lvlJc w:val="left"/>
+      <w:pPr>
+        <w:ind w:left="675" w:hanging="360"/>
+      </w:pPr>
+      <w:rPr>
+        <w:rFonts w:hint="default"/>
+      </w:rPr>
+    </w:lvl>
+    <w:lvl w:ilvl="1" w:tplc="04090019" w:tentative="1">
+      <w:start w:val="1"/>
+      <w:numFmt w:val="lowerLetter"/>
+      <w:lvlText w:val="%2."/>
+      <w:lvlJc w:val="left"/>
+      <w:pPr>
+        <w:ind w:left="1395" w:hanging="360"/>
+      </w:pPr>
+    </w:lvl>
+    <w:lvl w:ilvl="2" w:tplc="0409001B" w:tentative="1">
+      <w:start w:val="1"/>
+      <w:numFmt w:val="lowerRoman"/>
+      <w:lvlText w:val="%3."/>
+      <w:lvlJc w:val="right"/>
+      <w:pPr>
+        <w:ind w:left="2115" w:hanging="180"/>
+      </w:pPr>
+    </w:lvl>
+    <w:lvl w:ilvl="3" w:tplc="0409000F" w:tentative="1">
+      <w:start w:val="1"/>
+      <w:numFmt w:val="decimal"/>
+      <w:lvlText w:val="%4."/>
+      <w:lvlJc w:val="left"/>
+      <w:pPr>
+        <w:ind w:left="2835" w:hanging="360"/>
+      </w:pPr>
+    </w:lvl>
+    <w:lvl w:ilvl="4" w:tplc="04090019" w:tentative="1">
+      <w:start w:val="1"/>
+      <w:numFmt w:val="lowerLetter"/>
+      <w:lvlText w:val="%5."/>
+      <w:lvlJc w:val="left"/>
+      <w:pPr>
+        <w:ind w:left="3555" w:hanging="360"/>
+      </w:pPr>
+    </w:lvl>
+    <w:lvl w:ilvl="5" w:tplc="0409001B" w:tentative="1">
+      <w:start w:val="1"/>
+      <w:numFmt w:val="lowerRoman"/>
+      <w:lvlText w:val="%6."/>
+      <w:lvlJc w:val="right"/>
+      <w:pPr>
+        <w:ind w:left="4275" w:hanging="180"/>
+      </w:pPr>
+    </w:lvl>
+    <w:lvl w:ilvl="6" w:tplc="0409000F" w:tentative="1">
+      <w:start w:val="1"/>
+      <w:numFmt w:val="decimal"/>
+      <w:lvlText w:val="%7."/>
+      <w:lvlJc w:val="left"/>
+      <w:pPr>
+        <w:ind w:left="4995" w:hanging="360"/>
+      </w:pPr>
+    </w:lvl>
+    <w:lvl w:ilvl="7" w:tplc="04090019" w:tentative="1">
+      <w:start w:val="1"/>
+      <w:numFmt w:val="lowerLetter"/>
+      <w:lvlText w:val="%8."/>
+      <w:lvlJc w:val="left"/>
+      <w:pPr>
+        <w:ind w:left="5715" w:hanging="360"/>
+      </w:pPr>
+    </w:lvl>
+    <w:lvl w:ilvl="8" w:tplc="0409001B" w:tentative="1">
+      <w:start w:val="1"/>
+      <w:numFmt w:val="lowerRoman"/>
+      <w:lvlText w:val="%9."/>
+      <w:lvlJc w:val="right"/>
+      <w:pPr>
+        <w:ind w:left="6435" w:hanging="180"/>
+      </w:pPr>
+    </w:lvl>
+  </w:abstractNum>
+  <w:abstractNum w:abstractNumId="9">
+    <w:nsid w:val="5F0C14A8"/>
+    <w:multiLevelType w:val="hybridMultilevel"/>
+    <w:tmpl w:val="D2D866DE"/>
+    <w:lvl w:ilvl="0" w:tplc="AD74BA70">
+      <w:start w:val="1"/>
+      <w:numFmt w:val="lowerLetter"/>
+      <w:lvlText w:val="%1."/>
+      <w:lvlJc w:val="left"/>
+      <w:pPr>
+        <w:ind w:left="1275" w:hanging="360"/>
+      </w:pPr>
+      <w:rPr>
+        <w:rFonts w:ascii="Helvetica" w:hAnsi="Helvetica" w:cs="Helvetica" w:hint="default"/>
+      </w:rPr>
+    </w:lvl>
+    <w:lvl w:ilvl="1" w:tplc="04090019" w:tentative="1">
+      <w:start w:val="1"/>
+      <w:numFmt w:val="lowerLetter"/>
+      <w:lvlText w:val="%2."/>
+      <w:lvlJc w:val="left"/>
+      <w:pPr>
+        <w:ind w:left="1995" w:hanging="360"/>
+      </w:pPr>
+    </w:lvl>
+    <w:lvl w:ilvl="2" w:tplc="0409001B" w:tentative="1">
+      <w:start w:val="1"/>
+      <w:numFmt w:val="lowerRoman"/>
+      <w:lvlText w:val="%3."/>
+      <w:lvlJc w:val="right"/>
+      <w:pPr>
+        <w:ind w:left="2715" w:hanging="180"/>
+      </w:pPr>
+    </w:lvl>
+    <w:lvl w:ilvl="3" w:tplc="0409000F" w:tentative="1">
+      <w:start w:val="1"/>
+      <w:numFmt w:val="decimal"/>
+      <w:lvlText w:val="%4."/>
+      <w:lvlJc w:val="left"/>
+      <w:pPr>
+        <w:ind w:left="3435" w:hanging="360"/>
+      </w:pPr>
+    </w:lvl>
+    <w:lvl w:ilvl="4" w:tplc="04090019" w:tentative="1">
+      <w:start w:val="1"/>
+      <w:numFmt w:val="lowerLetter"/>
+      <w:lvlText w:val="%5."/>
+      <w:lvlJc w:val="left"/>
+      <w:pPr>
+        <w:ind w:left="4155" w:hanging="360"/>
+      </w:pPr>
+    </w:lvl>
+    <w:lvl w:ilvl="5" w:tplc="0409001B" w:tentative="1">
+      <w:start w:val="1"/>
+      <w:numFmt w:val="lowerRoman"/>
+      <w:lvlText w:val="%6."/>
+      <w:lvlJc w:val="right"/>
+      <w:pPr>
+        <w:ind w:left="4875" w:hanging="180"/>
+      </w:pPr>
+    </w:lvl>
+    <w:lvl w:ilvl="6" w:tplc="0409000F" w:tentative="1">
+      <w:start w:val="1"/>
+      <w:numFmt w:val="decimal"/>
+      <w:lvlText w:val="%7."/>
+      <w:lvlJc w:val="left"/>
+      <w:pPr>
+        <w:ind w:left="5595" w:hanging="360"/>
+      </w:pPr>
+    </w:lvl>
+    <w:lvl w:ilvl="7" w:tplc="04090019" w:tentative="1">
+      <w:start w:val="1"/>
+      <w:numFmt w:val="lowerLetter"/>
+      <w:lvlText w:val="%8."/>
+      <w:lvlJc w:val="left"/>
+      <w:pPr>
+        <w:ind w:left="6315" w:hanging="360"/>
+      </w:pPr>
+    </w:lvl>
+    <w:lvl w:ilvl="8" w:tplc="0409001B" w:tentative="1">
+      <w:start w:val="1"/>
+      <w:numFmt w:val="lowerRoman"/>
+      <w:lvlText w:val="%9."/>
+      <w:lvlJc w:val="right"/>
+      <w:pPr>
+        <w:ind w:left="7035" w:hanging="180"/>
+      </w:pPr>
+    </w:lvl>
+  </w:abstractNum>
+  <w:abstractNum w:abstractNumId="10">
+    <w:nsid w:val="6EA20139"/>
+    <w:multiLevelType w:val="hybridMultilevel"/>
+    <w:tmpl w:val="DBB8AF06"/>
+    <w:lvl w:ilvl="0" w:tplc="47641FD6">
+      <w:start w:val="1"/>
+      <w:numFmt w:val="lowerLetter"/>
+      <w:lvlText w:val="%1."/>
+      <w:lvlJc w:val="left"/>
+      <w:pPr>
+        <w:ind w:left="1335" w:hanging="360"/>
+      </w:pPr>
+      <w:rPr>
+        <w:rFonts w:ascii="Helvetica" w:hAnsi="Helvetica" w:cs="Helvetica" w:hint="default"/>
+      </w:rPr>
+    </w:lvl>
+    <w:lvl w:ilvl="1" w:tplc="04090019" w:tentative="1">
+      <w:start w:val="1"/>
+      <w:numFmt w:val="lowerLetter"/>
+      <w:lvlText w:val="%2."/>
+      <w:lvlJc w:val="left"/>
+      <w:pPr>
+        <w:ind w:left="2055" w:hanging="360"/>
+      </w:pPr>
+    </w:lvl>
+    <w:lvl w:ilvl="2" w:tplc="0409001B" w:tentative="1">
+      <w:start w:val="1"/>
+      <w:numFmt w:val="lowerRoman"/>
+      <w:lvlText w:val="%3."/>
+      <w:lvlJc w:val="right"/>
+      <w:pPr>
+        <w:ind w:left="2775" w:hanging="180"/>
+      </w:pPr>
+    </w:lvl>
+    <w:lvl w:ilvl="3" w:tplc="0409000F" w:tentative="1">
+      <w:start w:val="1"/>
+      <w:numFmt w:val="decimal"/>
+      <w:lvlText w:val="%4."/>
+      <w:lvlJc w:val="left"/>
+      <w:pPr>
+        <w:ind w:left="3495" w:hanging="360"/>
+      </w:pPr>
+    </w:lvl>
+    <w:lvl w:ilvl="4" w:tplc="04090019" w:tentative="1">
+      <w:start w:val="1"/>
+      <w:numFmt w:val="lowerLetter"/>
+      <w:lvlText w:val="%5."/>
+      <w:lvlJc w:val="left"/>
+      <w:pPr>
+        <w:ind w:left="4215" w:hanging="360"/>
+      </w:pPr>
+    </w:lvl>
+    <w:lvl w:ilvl="5" w:tplc="0409001B" w:tentative="1">
+      <w:start w:val="1"/>
+      <w:numFmt w:val="lowerRoman"/>
+      <w:lvlText w:val="%6."/>
+      <w:lvlJc w:val="right"/>
+      <w:pPr>
+        <w:ind w:left="4935" w:hanging="180"/>
+      </w:pPr>
+    </w:lvl>
+    <w:lvl w:ilvl="6" w:tplc="0409000F" w:tentative="1">
+      <w:start w:val="1"/>
+      <w:numFmt w:val="decimal"/>
+      <w:lvlText w:val="%7."/>
+      <w:lvlJc w:val="left"/>
+      <w:pPr>
+        <w:ind w:left="5655" w:hanging="360"/>
+      </w:pPr>
+    </w:lvl>
+    <w:lvl w:ilvl="7" w:tplc="04090019" w:tentative="1">
+      <w:start w:val="1"/>
+      <w:numFmt w:val="lowerLetter"/>
+      <w:lvlText w:val="%8."/>
+      <w:lvlJc w:val="left"/>
+      <w:pPr>
+        <w:ind w:left="6375" w:hanging="360"/>
+      </w:pPr>
+    </w:lvl>
+    <w:lvl w:ilvl="8" w:tplc="0409001B" w:tentative="1">
+      <w:start w:val="1"/>
+      <w:numFmt w:val="lowerRoman"/>
+      <w:lvlText w:val="%9."/>
+      <w:lvlJc w:val="right"/>
+      <w:pPr>
+        <w:ind w:left="7095" w:hanging="180"/>
+      </w:pPr>
+    </w:lvl>
+  </w:abstractNum>
   <w:num w:numId="1">
-    <w:abstractNumId w:val="5"/>
+    <w:abstractNumId w:val="7"/>
   </w:num>
   <w:num w:numId="2">
-    <w:abstractNumId w:val="4"/>
+    <w:abstractNumId w:val="6"/>
   </w:num>
   <w:num w:numId="3">
     <w:abstractNumId w:val="0"/>
   </w:num>
   <w:num w:numId="4">
+    <w:abstractNumId w:val="4"/>
+  </w:num>
+  <w:num w:numId="5">
+    <w:abstractNumId w:val="5"/>
+  </w:num>
+  <w:num w:numId="6">
+    <w:abstractNumId w:val="3"/>
+  </w:num>
+  <w:num w:numId="7">
+    <w:abstractNumId w:val="8"/>
+  </w:num>
+  <w:num w:numId="8">
+    <w:abstractNumId w:val="9"/>
+  </w:num>
+  <w:num w:numId="9">
+    <w:abstractNumId w:val="1"/>
+  </w:num>
+  <w:num w:numId="10">
     <w:abstractNumId w:val="2"/>
   </w:num>
-  <w:num w:numId="5">
-    <w:abstractNumId w:val="3"/>
-  </w:num>
-  <w:num w:numId="6">
-    <w:abstractNumId w:val="1"/>
+  <w:num w:numId="11">
+    <w:abstractNumId w:val="10"/>
   </w:num>
 </w:numbering>
 </file>
@@ -2012,6 +3260,7 @@
   <w:style w:type="character" w:default="1" w:styleId="DefaultParagraphFont">
     <w:name w:val="Default Paragraph Font"/>
     <w:uiPriority w:val="1"/>
+    <w:semiHidden/>
     <w:unhideWhenUsed/>
   </w:style>
   <w:style w:type="table" w:default="1" w:styleId="TableNormal">
